--- a/Section 12 - macOS/122. Managing macOS Applications Notes.docx
+++ b/Section 12 - macOS/122. Managing macOS Applications Notes.docx
@@ -1539,6 +1539,14 @@
       <w:tblPr>
         <w:tblW w:w="0" w:type="auto"/>
         <w:tblCellSpacing w:w="15" w:type="dxa"/>
+        <w:tblBorders>
+          <w:top w:val="single" w:sz="4" w:space="0" w:color="auto"/>
+          <w:left w:val="single" w:sz="4" w:space="0" w:color="auto"/>
+          <w:bottom w:val="single" w:sz="4" w:space="0" w:color="auto"/>
+          <w:right w:val="single" w:sz="4" w:space="0" w:color="auto"/>
+          <w:insideH w:val="single" w:sz="4" w:space="0" w:color="auto"/>
+          <w:insideV w:val="single" w:sz="4" w:space="0" w:color="auto"/>
+        </w:tblBorders>
         <w:tblCellMar>
           <w:top w:w="15" w:type="dxa"/>
           <w:left w:w="15" w:type="dxa"/>
@@ -1548,8 +1556,8 @@
         <w:tblLook w:val="04A0" w:firstRow="1" w:lastRow="0" w:firstColumn="1" w:lastColumn="0" w:noHBand="0" w:noVBand="1"/>
       </w:tblPr>
       <w:tblGrid>
-        <w:gridCol w:w="2542"/>
-        <w:gridCol w:w="5399"/>
+        <w:gridCol w:w="2562"/>
+        <w:gridCol w:w="5419"/>
       </w:tblGrid>
       <w:tr>
         <w:trPr>
@@ -1936,81 +1944,6 @@
         </w:pict>
       </w:r>
     </w:p>
-    <w:p>
-      <w:r>
-        <w:t>Would you like:</w:t>
-      </w:r>
-    </w:p>
-    <w:p>
-      <w:pPr>
-        <w:numPr>
-          <w:ilvl w:val="0"/>
-          <w:numId w:val="28"/>
-        </w:numPr>
-      </w:pPr>
-      <w:r>
-        <w:t xml:space="preserve">A </w:t>
-      </w:r>
-      <w:r>
-        <w:rPr>
-          <w:b/>
-          <w:bCs/>
-        </w:rPr>
-        <w:t>visual flowchart</w:t>
-      </w:r>
-      <w:r>
-        <w:t xml:space="preserve"> of install/uninstall processes?</w:t>
-      </w:r>
-    </w:p>
-    <w:p>
-      <w:pPr>
-        <w:numPr>
-          <w:ilvl w:val="0"/>
-          <w:numId w:val="28"/>
-        </w:numPr>
-      </w:pPr>
-      <w:r>
-        <w:t xml:space="preserve">A </w:t>
-      </w:r>
-      <w:r>
-        <w:rPr>
-          <w:b/>
-          <w:bCs/>
-        </w:rPr>
-        <w:t>practice quiz</w:t>
-      </w:r>
-      <w:r>
-        <w:t xml:space="preserve"> for macOS app management?</w:t>
-      </w:r>
-    </w:p>
-    <w:p>
-      <w:pPr>
-        <w:numPr>
-          <w:ilvl w:val="0"/>
-          <w:numId w:val="28"/>
-        </w:numPr>
-      </w:pPr>
-      <w:r>
-        <w:t xml:space="preserve">A </w:t>
-      </w:r>
-      <w:r>
-        <w:rPr>
-          <w:b/>
-          <w:bCs/>
-        </w:rPr>
-        <w:t>comparison with Windows app installs</w:t>
-      </w:r>
-      <w:r>
-        <w:t>?</w:t>
-      </w:r>
-    </w:p>
-    <w:p/>
-    <w:p>
-      <w:r>
-        <w:t>Let me know how you’d like to proceed!</w:t>
-      </w:r>
-    </w:p>
-    <w:p/>
     <w:sectPr>
       <w:pgSz w:w="12240" w:h="15840"/>
       <w:pgMar w:top="720" w:right="720" w:bottom="720" w:left="720" w:header="720" w:footer="720" w:gutter="0"/>
@@ -6717,6 +6650,7 @@
   <w:style w:type="character" w:default="1" w:styleId="DefaultParagraphFont">
     <w:name w:val="Default Paragraph Font"/>
     <w:uiPriority w:val="1"/>
+    <w:semiHidden/>
     <w:unhideWhenUsed/>
   </w:style>
   <w:style w:type="table" w:default="1" w:styleId="TableNormal">
